--- a/ТЗ оформление_28_04_word2010.docx
+++ b/ТЗ оформление_28_04_word2010.docx
@@ -3248,6 +3248,51 @@
               </w:rPr>
               <w:t>.</w:t>
             </w:r>
+            <w:r>
+              <w:rPr>
+                <w:i/>
+                <w:sz w:val="24"/>
+              </w:rPr>
+              <w:t xml:space="preserve"> </w:t>
+            </w:r>
+            <w:r>
+              <w:rPr>
+                <w:i/>
+                <w:sz w:val="24"/>
+                <w:highlight w:val="yellow"/>
+              </w:rPr>
+              <w:t>– КАРТИНКИ РЕЖИМОВ РАБОТ</w:t>
+            </w:r>
+            <w:r>
+              <w:rPr>
+                <w:i/>
+                <w:sz w:val="24"/>
+              </w:rPr>
+              <w:t xml:space="preserve"> </w:t>
+            </w:r>
+            <w:r>
+              <w:rPr>
+                <w:i/>
+                <w:sz w:val="24"/>
+                <w:highlight w:val="yellow"/>
+              </w:rPr>
+              <w:t>С ПОДПИСЯМИ</w:t>
+            </w:r>
+            <w:r>
+              <w:rPr>
+                <w:i/>
+                <w:sz w:val="24"/>
+              </w:rPr>
+              <w:t xml:space="preserve"> </w:t>
+            </w:r>
+            <w:r>
+              <w:rPr>
+                <w:i/>
+                <w:sz w:val="24"/>
+                <w:highlight w:val="yellow"/>
+              </w:rPr>
+              <w:t>ГРАФИК МОЩНОСТИ</w:t>
+            </w:r>
           </w:p>
         </w:tc>
       </w:tr>
@@ -3547,21 +3592,7 @@
               <w:rPr>
                 <w:sz w:val="24"/>
               </w:rPr>
-              <w:t xml:space="preserve">Т.А. </w:t>
-            </w:r>
-            <w:proofErr w:type="spellStart"/>
-            <w:r>
-              <w:rPr>
-                <w:sz w:val="24"/>
-              </w:rPr>
-              <w:t>Рыковская</w:t>
-            </w:r>
-            <w:proofErr w:type="spellEnd"/>
-            <w:r>
-              <w:rPr>
-                <w:sz w:val="24"/>
-              </w:rPr>
-              <w:t xml:space="preserve"> </w:t>
+              <w:t xml:space="preserve">Т.А. Рыковская </w:t>
             </w:r>
             <w:r>
               <w:rPr>
@@ -5625,6 +5656,7 @@
     <w:lsdException w:name="HTML Sample" w:semiHidden="1" w:unhideWhenUsed="1"/>
     <w:lsdException w:name="HTML Typewriter" w:semiHidden="1" w:unhideWhenUsed="1"/>
     <w:lsdException w:name="HTML Variable" w:semiHidden="1" w:unhideWhenUsed="1"/>
+    <w:lsdException w:name="Normal Table" w:semiHidden="1" w:unhideWhenUsed="1"/>
     <w:lsdException w:name="annotation subject" w:semiHidden="1" w:unhideWhenUsed="1"/>
     <w:lsdException w:name="No List" w:semiHidden="1" w:unhideWhenUsed="1"/>
     <w:lsdException w:name="Outline List 1" w:semiHidden="1" w:unhideWhenUsed="1"/>
@@ -5667,8 +5699,11 @@
     <w:lsdException w:name="Table Contemporary" w:semiHidden="1" w:unhideWhenUsed="1"/>
     <w:lsdException w:name="Table Elegant" w:semiHidden="1" w:unhideWhenUsed="1"/>
     <w:lsdException w:name="Table Professional" w:semiHidden="1" w:unhideWhenUsed="1"/>
+    <w:lsdException w:name="Table Subtle 1" w:semiHidden="1" w:unhideWhenUsed="1"/>
     <w:lsdException w:name="Table Subtle 2" w:semiHidden="1" w:unhideWhenUsed="1"/>
     <w:lsdException w:name="Table Web 1" w:semiHidden="1" w:unhideWhenUsed="1"/>
+    <w:lsdException w:name="Table Web 2" w:semiHidden="1" w:unhideWhenUsed="1"/>
+    <w:lsdException w:name="Table Web 3" w:semiHidden="1" w:unhideWhenUsed="1"/>
     <w:lsdException w:name="Balloon Text" w:semiHidden="1" w:unhideWhenUsed="1"/>
     <w:lsdException w:name="Table Grid" w:uiPriority="59"/>
     <w:lsdException w:name="Table Theme" w:semiHidden="1" w:unhideWhenUsed="1"/>

--- a/ТЗ оформление_28_04_word2010.docx
+++ b/ТЗ оформление_28_04_word2010.docx
@@ -743,13 +743,55 @@
                 <w:lang w:val="ru-RU"/>
               </w:rPr>
             </w:pPr>
+            <w:proofErr w:type="spellStart"/>
             <w:r>
               <w:rPr>
                 <w:i/>
                 <w:sz w:val="24"/>
                 <w:lang w:val="ru-RU"/>
               </w:rPr>
-              <w:t>Каленик Сергей Анатольевич</w:t>
+              <w:t>Каленик</w:t>
+            </w:r>
+            <w:r>
+              <w:rPr>
+                <w:i/>
+                <w:sz w:val="24"/>
+                <w:lang w:val="ru-RU"/>
+              </w:rPr>
+              <w:t>а</w:t>
+            </w:r>
+            <w:proofErr w:type="spellEnd"/>
+            <w:r>
+              <w:rPr>
+                <w:i/>
+                <w:sz w:val="24"/>
+                <w:lang w:val="ru-RU"/>
+              </w:rPr>
+              <w:t xml:space="preserve"> Серге</w:t>
+            </w:r>
+            <w:r>
+              <w:rPr>
+                <w:i/>
+                <w:sz w:val="24"/>
+                <w:lang w:val="ru-RU"/>
+              </w:rPr>
+              <w:t>я</w:t>
+            </w:r>
+            <w:r>
+              <w:rPr>
+                <w:i/>
+                <w:sz w:val="24"/>
+                <w:lang w:val="ru-RU"/>
+              </w:rPr>
+              <w:t xml:space="preserve"> Анатольевич</w:t>
+            </w:r>
+            <w:r>
+              <w:rPr>
+                <w:i/>
+                <w:sz w:val="24"/>
+                <w:lang w:val="ru-RU"/>
+              </w:rPr>
+              <w:t>а</w:t>
             </w:r>
           </w:p>
         </w:tc>
@@ -1705,7 +1747,15 @@
                 <w:sz w:val="24"/>
                 <w:szCs w:val="24"/>
               </w:rPr>
-              <w:t>тактовая частота …</w:t>
+              <w:t xml:space="preserve">тактовая частота </w:t>
+            </w:r>
+            <w:r>
+              <w:rPr>
+                <w:i/>
+                <w:sz w:val="24"/>
+                <w:szCs w:val="24"/>
+              </w:rPr>
+              <w:t>не менее 80 МГц</w:t>
             </w:r>
             <w:r>
               <w:rPr>
@@ -1747,7 +1797,50 @@
                 <w:sz w:val="24"/>
                 <w:szCs w:val="24"/>
               </w:rPr>
-              <w:t>разрешение дисплея не менее …</w:t>
+              <w:t xml:space="preserve">разрешение дисплея не менее </w:t>
+            </w:r>
+            <w:r>
+              <w:rPr>
+                <w:rFonts w:hint="eastAsia"/>
+                <w:i/>
+                <w:sz w:val="24"/>
+                <w:szCs w:val="24"/>
+              </w:rPr>
+              <w:t>960</w:t>
+            </w:r>
+            <w:r>
+              <w:rPr>
+                <w:i/>
+                <w:sz w:val="24"/>
+                <w:szCs w:val="24"/>
+                <w:lang w:val="en-US"/>
+              </w:rPr>
+              <w:t>x</w:t>
+            </w:r>
+            <w:r>
+              <w:rPr>
+                <w:rFonts w:hint="eastAsia"/>
+                <w:i/>
+                <w:sz w:val="24"/>
+                <w:szCs w:val="24"/>
+              </w:rPr>
+              <w:t>540</w:t>
+            </w:r>
+            <w:r>
+              <w:rPr>
+                <w:i/>
+                <w:sz w:val="24"/>
+                <w:szCs w:val="24"/>
+              </w:rPr>
+              <w:t xml:space="preserve"> пикселей</w:t>
+            </w:r>
+            <w:r>
+              <w:rPr>
+                <w:i/>
+                <w:sz w:val="24"/>
+                <w:szCs w:val="24"/>
+              </w:rPr>
+              <w:t>;</w:t>
             </w:r>
           </w:p>
           <w:p>
@@ -1781,7 +1874,23 @@
                 <w:sz w:val="24"/>
                 <w:szCs w:val="24"/>
               </w:rPr>
-              <w:t>оперативная память…</w:t>
+              <w:t>оперативная память</w:t>
+            </w:r>
+            <w:r>
+              <w:rPr>
+                <w:i/>
+                <w:sz w:val="24"/>
+                <w:szCs w:val="24"/>
+              </w:rPr>
+              <w:t xml:space="preserve"> 16 Мб</w:t>
+            </w:r>
+            <w:r>
+              <w:rPr>
+                <w:i/>
+                <w:sz w:val="24"/>
+                <w:szCs w:val="24"/>
+              </w:rPr>
+              <w:t>;</w:t>
             </w:r>
           </w:p>
           <w:p>
@@ -1815,7 +1924,15 @@
                 <w:sz w:val="24"/>
                 <w:szCs w:val="24"/>
               </w:rPr>
-              <w:t>напряжение питания …</w:t>
+              <w:t xml:space="preserve">напряжение питания </w:t>
+            </w:r>
+            <w:r>
+              <w:rPr>
+                <w:i/>
+                <w:sz w:val="24"/>
+                <w:szCs w:val="24"/>
+              </w:rPr>
+              <w:t>5 В.</w:t>
             </w:r>
           </w:p>
           <w:p>
@@ -1944,14 +2061,12 @@
             <w:pPr>
               <w:rPr>
                 <w:b/>
-                <w:highlight w:val="yellow"/>
               </w:rPr>
             </w:pPr>
             <w:r>
               <w:rPr>
                 <w:b/>
                 <w:sz w:val="24"/>
-                <w:highlight w:val="yellow"/>
               </w:rPr>
               <w:t>4. Содержание пояснительной записки (перечень подлежащих разработке вопросов)</w:t>
             </w:r>
@@ -1983,25 +2098,196 @@
                 <w:i/>
                 <w:sz w:val="24"/>
                 <w:szCs w:val="24"/>
-                <w:highlight w:val="yellow"/>
-              </w:rPr>
-              <w:t xml:space="preserve">4.1 Введение. 4.2 </w:t>
-            </w:r>
-            <w:r>
-              <w:rPr>
-                <w:i/>
-                <w:sz w:val="24"/>
-                <w:szCs w:val="24"/>
-                <w:highlight w:val="yellow"/>
-              </w:rPr>
-              <w:t>Обзор аналогичных разработок</w:t>
-            </w:r>
-            <w:r>
-              <w:rPr>
-                <w:i/>
-                <w:sz w:val="24"/>
-                <w:szCs w:val="24"/>
-                <w:highlight w:val="yellow"/>
+              </w:rPr>
+              <w:t xml:space="preserve">4.1 Введение. 4.2 Обзор аналогичных разработок. 4.3 Анализ технического задания. 4.4 Разработка структуры электронной книги на базе </w:t>
+            </w:r>
+            <w:r>
+              <w:rPr>
+                <w:i/>
+                <w:sz w:val="24"/>
+                <w:szCs w:val="24"/>
+                <w:lang w:val="en-US"/>
+              </w:rPr>
+              <w:t>ESP</w:t>
+            </w:r>
+            <w:r>
+              <w:rPr>
+                <w:i/>
+                <w:sz w:val="24"/>
+                <w:szCs w:val="24"/>
+              </w:rPr>
+              <w:t xml:space="preserve">32. 4.5 Аппаратно-программная реализация электронной книги на базе </w:t>
+            </w:r>
+            <w:r>
+              <w:rPr>
+                <w:i/>
+                <w:sz w:val="24"/>
+                <w:szCs w:val="24"/>
+                <w:lang w:val="en-US"/>
+              </w:rPr>
+              <w:t>ESP</w:t>
+            </w:r>
+            <w:r>
+              <w:rPr>
+                <w:i/>
+                <w:sz w:val="24"/>
+                <w:szCs w:val="24"/>
+              </w:rPr>
+              <w:t xml:space="preserve">32. 4.5.1 Разработка алгоритма </w:t>
+            </w:r>
+            <w:r>
+              <w:rPr>
+                <w:i/>
+                <w:sz w:val="24"/>
+                <w:szCs w:val="24"/>
+              </w:rPr>
+              <w:t xml:space="preserve">работы </w:t>
+            </w:r>
+            <w:r>
+              <w:rPr>
+                <w:i/>
+                <w:sz w:val="24"/>
+                <w:szCs w:val="24"/>
+              </w:rPr>
+              <w:t xml:space="preserve">электронной книги на базе </w:t>
+            </w:r>
+            <w:r>
+              <w:rPr>
+                <w:i/>
+                <w:sz w:val="24"/>
+                <w:szCs w:val="24"/>
+                <w:lang w:val="en-US"/>
+              </w:rPr>
+              <w:t>ESP</w:t>
+            </w:r>
+            <w:r>
+              <w:rPr>
+                <w:i/>
+                <w:sz w:val="24"/>
+                <w:szCs w:val="24"/>
+              </w:rPr>
+              <w:t xml:space="preserve">32. 4.5.2 Разработка печатного узла электронной книги на базе </w:t>
+            </w:r>
+            <w:r>
+              <w:rPr>
+                <w:i/>
+                <w:sz w:val="24"/>
+                <w:szCs w:val="24"/>
+                <w:lang w:val="en-US"/>
+              </w:rPr>
+              <w:t>ESP</w:t>
+            </w:r>
+            <w:r>
+              <w:rPr>
+                <w:i/>
+                <w:sz w:val="24"/>
+                <w:szCs w:val="24"/>
+              </w:rPr>
+              <w:t>32.</w:t>
+            </w:r>
+            <w:r>
+              <w:rPr>
+                <w:i/>
+                <w:sz w:val="24"/>
+                <w:szCs w:val="24"/>
+              </w:rPr>
+              <w:t xml:space="preserve"> </w:t>
+            </w:r>
+            <w:r>
+              <w:rPr>
+                <w:i/>
+                <w:sz w:val="24"/>
+                <w:szCs w:val="24"/>
+              </w:rPr>
+              <w:t>4.6 Технико-экономическое обоснование</w:t>
+            </w:r>
+            <w:r>
+              <w:rPr>
+                <w:i/>
+                <w:sz w:val="24"/>
+                <w:szCs w:val="24"/>
+              </w:rPr>
+              <w:t xml:space="preserve"> эффективности</w:t>
+            </w:r>
+            <w:r>
+              <w:rPr>
+                <w:i/>
+                <w:sz w:val="24"/>
+                <w:szCs w:val="24"/>
+              </w:rPr>
+              <w:t xml:space="preserve"> разработки</w:t>
+            </w:r>
+            <w:r>
+              <w:rPr>
+                <w:i/>
+                <w:sz w:val="24"/>
+                <w:szCs w:val="24"/>
+              </w:rPr>
+              <w:t xml:space="preserve"> и использования</w:t>
+            </w:r>
+            <w:r>
+              <w:rPr>
+                <w:i/>
+                <w:sz w:val="24"/>
+                <w:szCs w:val="24"/>
+              </w:rPr>
+              <w:t xml:space="preserve"> электронной книги на базе </w:t>
+            </w:r>
+            <w:r>
+              <w:rPr>
+                <w:i/>
+                <w:sz w:val="24"/>
+                <w:szCs w:val="24"/>
+                <w:lang w:val="en-US"/>
+              </w:rPr>
+              <w:t>ESP</w:t>
+            </w:r>
+            <w:r>
+              <w:rPr>
+                <w:i/>
+                <w:sz w:val="24"/>
+                <w:szCs w:val="24"/>
+              </w:rPr>
+              <w:t>32.</w:t>
+            </w:r>
+            <w:r>
+              <w:rPr>
+                <w:i/>
+                <w:sz w:val="24"/>
+                <w:szCs w:val="24"/>
+              </w:rPr>
+              <w:t xml:space="preserve"> </w:t>
+            </w:r>
+            <w:r>
+              <w:rPr>
+                <w:i/>
+                <w:sz w:val="24"/>
+                <w:szCs w:val="24"/>
+              </w:rPr>
+              <w:t xml:space="preserve">4.7 Анализ результатов проектирования электронной книги на базе </w:t>
+            </w:r>
+            <w:r>
+              <w:rPr>
+                <w:i/>
+                <w:sz w:val="24"/>
+                <w:szCs w:val="24"/>
+                <w:lang w:val="en-US"/>
+              </w:rPr>
+              <w:t>ESP</w:t>
+            </w:r>
+            <w:r>
+              <w:rPr>
+                <w:i/>
+                <w:sz w:val="24"/>
+                <w:szCs w:val="24"/>
+              </w:rPr>
+              <w:t>32</w:t>
+            </w:r>
+            <w:r>
+              <w:rPr>
+                <w:i/>
+                <w:sz w:val="24"/>
+                <w:szCs w:val="24"/>
               </w:rPr>
               <w:t>.</w:t>
             </w:r>
@@ -2010,7 +2296,6 @@
                 <w:i/>
                 <w:sz w:val="24"/>
                 <w:szCs w:val="24"/>
-                <w:highlight w:val="yellow"/>
               </w:rPr>
               <w:t xml:space="preserve"> </w:t>
             </w:r>
@@ -2019,382 +2304,8 @@
                 <w:i/>
                 <w:sz w:val="24"/>
                 <w:szCs w:val="24"/>
-                <w:highlight w:val="yellow"/>
-              </w:rPr>
-              <w:t>4.3 Анализ ТЗ. 4.4 </w:t>
-            </w:r>
-            <w:r>
-              <w:rPr>
-                <w:i/>
-                <w:sz w:val="24"/>
-                <w:szCs w:val="24"/>
-                <w:highlight w:val="yellow"/>
-              </w:rPr>
-              <w:t>Разработка структуры системы</w:t>
-            </w:r>
-            <w:r>
-              <w:rPr>
-                <w:i/>
-                <w:sz w:val="24"/>
-                <w:szCs w:val="24"/>
-                <w:highlight w:val="yellow"/>
-              </w:rPr>
-              <w:t xml:space="preserve"> </w:t>
-            </w:r>
-            <w:r>
-              <w:rPr>
-                <w:i/>
-                <w:sz w:val="24"/>
-                <w:szCs w:val="24"/>
-                <w:highlight w:val="yellow"/>
-              </w:rPr>
-              <w:t xml:space="preserve">устройства </w:t>
-            </w:r>
-            <w:r>
-              <w:rPr>
-                <w:i/>
-                <w:sz w:val="24"/>
-                <w:szCs w:val="24"/>
-                <w:highlight w:val="yellow"/>
-              </w:rPr>
-              <w:t xml:space="preserve">электронная книга на базе </w:t>
-            </w:r>
-            <w:r>
-              <w:rPr>
-                <w:i/>
-                <w:sz w:val="24"/>
-                <w:szCs w:val="24"/>
-                <w:highlight w:val="yellow"/>
-                <w:lang w:val="en-US"/>
-              </w:rPr>
-              <w:t>ESP</w:t>
-            </w:r>
-            <w:r>
-              <w:rPr>
-                <w:i/>
-                <w:sz w:val="24"/>
-                <w:szCs w:val="24"/>
-                <w:highlight w:val="yellow"/>
-              </w:rPr>
-              <w:t>32</w:t>
-            </w:r>
-            <w:r>
-              <w:rPr>
-                <w:i/>
-                <w:sz w:val="24"/>
-                <w:szCs w:val="24"/>
-                <w:highlight w:val="yellow"/>
-              </w:rPr>
-              <w:t>. 4.</w:t>
-            </w:r>
-            <w:r>
-              <w:rPr>
-                <w:i/>
-                <w:sz w:val="24"/>
-                <w:szCs w:val="24"/>
-                <w:highlight w:val="yellow"/>
-              </w:rPr>
-              <w:t>5</w:t>
-            </w:r>
-            <w:r>
-              <w:rPr>
-                <w:i/>
-                <w:sz w:val="24"/>
-                <w:szCs w:val="24"/>
-                <w:highlight w:val="yellow"/>
-              </w:rPr>
-              <w:t xml:space="preserve"> </w:t>
-            </w:r>
-            <w:r>
-              <w:rPr>
-                <w:i/>
-                <w:sz w:val="24"/>
-                <w:szCs w:val="24"/>
-                <w:highlight w:val="yellow"/>
-              </w:rPr>
-              <w:t>А</w:t>
-            </w:r>
-            <w:r>
-              <w:rPr>
-                <w:i/>
-                <w:sz w:val="24"/>
-                <w:szCs w:val="24"/>
-                <w:highlight w:val="yellow"/>
-              </w:rPr>
-              <w:t>ппаратн</w:t>
-            </w:r>
-            <w:r>
-              <w:rPr>
-                <w:i/>
-                <w:sz w:val="24"/>
-                <w:szCs w:val="24"/>
-                <w:highlight w:val="yellow"/>
-              </w:rPr>
-              <w:t xml:space="preserve">о-программная </w:t>
-            </w:r>
-            <w:r>
-              <w:rPr>
-                <w:i/>
-                <w:sz w:val="24"/>
-                <w:szCs w:val="24"/>
-                <w:highlight w:val="yellow"/>
-              </w:rPr>
-              <w:t xml:space="preserve">реализация </w:t>
-            </w:r>
-            <w:r>
-              <w:rPr>
-                <w:i/>
-                <w:sz w:val="24"/>
-                <w:szCs w:val="24"/>
-                <w:highlight w:val="yellow"/>
-              </w:rPr>
-              <w:t>системы</w:t>
-            </w:r>
-            <w:r>
-              <w:rPr>
-                <w:i/>
-                <w:sz w:val="24"/>
-                <w:szCs w:val="24"/>
-                <w:highlight w:val="yellow"/>
-              </w:rPr>
-              <w:t xml:space="preserve"> </w:t>
-            </w:r>
-            <w:r>
-              <w:rPr>
-                <w:i/>
-                <w:sz w:val="24"/>
-                <w:szCs w:val="24"/>
-                <w:highlight w:val="yellow"/>
-              </w:rPr>
-              <w:t xml:space="preserve">устройства </w:t>
-            </w:r>
-            <w:r>
-              <w:rPr>
-                <w:i/>
-                <w:sz w:val="24"/>
-                <w:szCs w:val="24"/>
-                <w:highlight w:val="yellow"/>
-              </w:rPr>
-              <w:t xml:space="preserve">электронная книга на базе </w:t>
-            </w:r>
-            <w:r>
-              <w:rPr>
-                <w:i/>
-                <w:sz w:val="24"/>
-                <w:szCs w:val="24"/>
-                <w:highlight w:val="yellow"/>
-                <w:lang w:val="en-US"/>
-              </w:rPr>
-              <w:t>ESP</w:t>
-            </w:r>
-            <w:r>
-              <w:rPr>
-                <w:i/>
-                <w:sz w:val="24"/>
-                <w:szCs w:val="24"/>
-                <w:highlight w:val="yellow"/>
-              </w:rPr>
-              <w:t xml:space="preserve">32. </w:t>
-            </w:r>
-            <w:r>
-              <w:rPr>
-                <w:i/>
-                <w:sz w:val="24"/>
-                <w:szCs w:val="24"/>
-                <w:highlight w:val="yellow"/>
-              </w:rPr>
-              <w:t xml:space="preserve">4.5.1 Разработка алгоритма работы системы </w:t>
-            </w:r>
-            <w:r>
-              <w:rPr>
-                <w:i/>
-                <w:sz w:val="24"/>
-                <w:szCs w:val="24"/>
-                <w:highlight w:val="yellow"/>
-              </w:rPr>
-              <w:t xml:space="preserve">устройства </w:t>
-            </w:r>
-            <w:r>
-              <w:rPr>
-                <w:i/>
-                <w:sz w:val="24"/>
-                <w:szCs w:val="24"/>
-                <w:highlight w:val="yellow"/>
-              </w:rPr>
-              <w:t xml:space="preserve">электронная книга на базе </w:t>
-            </w:r>
-            <w:r>
-              <w:rPr>
-                <w:i/>
-                <w:sz w:val="24"/>
-                <w:szCs w:val="24"/>
-                <w:highlight w:val="yellow"/>
-                <w:lang w:val="en-US"/>
-              </w:rPr>
-              <w:t>ESP</w:t>
-            </w:r>
-            <w:r>
-              <w:rPr>
-                <w:i/>
-                <w:sz w:val="24"/>
-                <w:szCs w:val="24"/>
-                <w:highlight w:val="yellow"/>
-              </w:rPr>
-              <w:t>32</w:t>
-            </w:r>
-            <w:r>
-              <w:rPr>
-                <w:i/>
-                <w:sz w:val="24"/>
-                <w:szCs w:val="24"/>
-                <w:highlight w:val="yellow"/>
-              </w:rPr>
-              <w:t xml:space="preserve">. 4.5.2 Разработка печатного узла </w:t>
-            </w:r>
-            <w:r>
-              <w:rPr>
-                <w:i/>
-                <w:sz w:val="24"/>
-                <w:szCs w:val="24"/>
-                <w:highlight w:val="yellow"/>
-              </w:rPr>
-              <w:t xml:space="preserve">электронная книга на базе </w:t>
-            </w:r>
-            <w:r>
-              <w:rPr>
-                <w:i/>
-                <w:sz w:val="24"/>
-                <w:szCs w:val="24"/>
-                <w:highlight w:val="yellow"/>
-                <w:lang w:val="en-US"/>
-              </w:rPr>
-              <w:t>ESP</w:t>
-            </w:r>
-            <w:r>
-              <w:rPr>
-                <w:i/>
-                <w:sz w:val="24"/>
-                <w:szCs w:val="24"/>
-                <w:highlight w:val="yellow"/>
-              </w:rPr>
-              <w:t xml:space="preserve">32. </w:t>
-            </w:r>
-            <w:r>
-              <w:rPr>
-                <w:i/>
-                <w:sz w:val="24"/>
-                <w:szCs w:val="24"/>
-                <w:highlight w:val="yellow"/>
-              </w:rPr>
-              <w:t>4.</w:t>
-            </w:r>
-            <w:r>
-              <w:rPr>
-                <w:i/>
-                <w:sz w:val="24"/>
-                <w:szCs w:val="24"/>
-                <w:highlight w:val="yellow"/>
-              </w:rPr>
-              <w:t>6</w:t>
-            </w:r>
-            <w:r>
-              <w:rPr>
-                <w:i/>
-                <w:sz w:val="24"/>
-                <w:szCs w:val="24"/>
-                <w:highlight w:val="yellow"/>
-              </w:rPr>
-              <w:t xml:space="preserve"> Технико-экономическое обоснование дипломного проекта. </w:t>
-            </w:r>
-            <w:r>
-              <w:rPr>
-                <w:i/>
-                <w:sz w:val="24"/>
-                <w:szCs w:val="24"/>
-                <w:highlight w:val="yellow"/>
-              </w:rPr>
-              <w:t>4.</w:t>
-            </w:r>
-            <w:r>
-              <w:rPr>
-                <w:i/>
-                <w:sz w:val="24"/>
-                <w:szCs w:val="24"/>
-                <w:highlight w:val="yellow"/>
-              </w:rPr>
-              <w:t>7</w:t>
-            </w:r>
-            <w:r>
-              <w:rPr>
-                <w:i/>
-                <w:sz w:val="24"/>
-                <w:szCs w:val="24"/>
-                <w:highlight w:val="yellow"/>
-              </w:rPr>
-              <w:t xml:space="preserve"> Анализ результатов проектирования</w:t>
-            </w:r>
-            <w:r>
-              <w:rPr>
-                <w:i/>
-                <w:sz w:val="24"/>
-                <w:szCs w:val="24"/>
-                <w:highlight w:val="yellow"/>
-              </w:rPr>
-              <w:t xml:space="preserve"> чего…</w:t>
-            </w:r>
-            <w:r>
-              <w:rPr>
-                <w:i/>
-                <w:sz w:val="24"/>
-                <w:szCs w:val="24"/>
-                <w:highlight w:val="yellow"/>
-              </w:rPr>
-              <w:t xml:space="preserve">. </w:t>
-            </w:r>
-            <w:r>
-              <w:rPr>
-                <w:i/>
-                <w:sz w:val="24"/>
-                <w:szCs w:val="24"/>
-                <w:highlight w:val="yellow"/>
-              </w:rPr>
-              <w:t>4.</w:t>
-            </w:r>
-            <w:r>
-              <w:rPr>
-                <w:i/>
-                <w:sz w:val="24"/>
-                <w:szCs w:val="24"/>
-                <w:highlight w:val="yellow"/>
-              </w:rPr>
-              <w:t>8</w:t>
-            </w:r>
-            <w:r>
-              <w:rPr>
-                <w:i/>
-                <w:sz w:val="24"/>
-                <w:szCs w:val="24"/>
-                <w:highlight w:val="yellow"/>
-              </w:rPr>
-              <w:t xml:space="preserve"> Заключение. 4.</w:t>
-            </w:r>
-            <w:r>
-              <w:rPr>
-                <w:i/>
-                <w:sz w:val="24"/>
-                <w:szCs w:val="24"/>
-                <w:highlight w:val="yellow"/>
-              </w:rPr>
-              <w:t>9</w:t>
-            </w:r>
-            <w:r>
-              <w:rPr>
-                <w:i/>
-                <w:sz w:val="24"/>
-                <w:szCs w:val="24"/>
-                <w:highlight w:val="yellow"/>
-              </w:rPr>
-              <w:t xml:space="preserve"> Список используемых источников.</w:t>
+              </w:rPr>
+              <w:t>4.8 Заключение. 4.9 Список используемых источников.</w:t>
             </w:r>
           </w:p>
         </w:tc>
@@ -3255,44 +3166,6 @@
               </w:rPr>
               <w:t xml:space="preserve"> </w:t>
             </w:r>
-            <w:r>
-              <w:rPr>
-                <w:i/>
-                <w:sz w:val="24"/>
-                <w:highlight w:val="yellow"/>
-              </w:rPr>
-              <w:t>– КАРТИНКИ РЕЖИМОВ РАБОТ</w:t>
-            </w:r>
-            <w:r>
-              <w:rPr>
-                <w:i/>
-                <w:sz w:val="24"/>
-              </w:rPr>
-              <w:t xml:space="preserve"> </w:t>
-            </w:r>
-            <w:r>
-              <w:rPr>
-                <w:i/>
-                <w:sz w:val="24"/>
-                <w:highlight w:val="yellow"/>
-              </w:rPr>
-              <w:t>С ПОДПИСЯМИ</w:t>
-            </w:r>
-            <w:r>
-              <w:rPr>
-                <w:i/>
-                <w:sz w:val="24"/>
-              </w:rPr>
-              <w:t xml:space="preserve"> </w:t>
-            </w:r>
-            <w:r>
-              <w:rPr>
-                <w:i/>
-                <w:sz w:val="24"/>
-                <w:highlight w:val="yellow"/>
-              </w:rPr>
-              <w:t>ГРАФИК МОЩНОСТИ</w:t>
-            </w:r>
           </w:p>
         </w:tc>
       </w:tr>
@@ -3370,79 +3243,29 @@
               <w:rPr>
                 <w:i/>
                 <w:sz w:val="24"/>
-                <w:highlight w:val="yellow"/>
-              </w:rPr>
-              <w:t>«Технико</w:t>
-            </w:r>
-            <w:r>
-              <w:rPr>
-                <w:i/>
-                <w:sz w:val="24"/>
-                <w:highlight w:val="yellow"/>
-              </w:rPr>
-              <w:t>-</w:t>
-            </w:r>
-            <w:r>
-              <w:rPr>
-                <w:i/>
-                <w:sz w:val="24"/>
-                <w:highlight w:val="yellow"/>
-              </w:rPr>
-              <w:t>экономическое обо</w:t>
-            </w:r>
-            <w:r>
-              <w:rPr>
-                <w:i/>
-                <w:sz w:val="24"/>
-                <w:highlight w:val="yellow"/>
-              </w:rPr>
-              <w:t>с</w:t>
-            </w:r>
-            <w:r>
-              <w:rPr>
-                <w:i/>
-                <w:sz w:val="24"/>
-                <w:highlight w:val="yellow"/>
-              </w:rPr>
-              <w:t>нование</w:t>
-            </w:r>
-            <w:r>
-              <w:rPr>
-                <w:i/>
-                <w:sz w:val="24"/>
-                <w:highlight w:val="yellow"/>
-              </w:rPr>
-              <w:t xml:space="preserve"> разработки</w:t>
-            </w:r>
-            <w:r>
-              <w:rPr>
-                <w:i/>
-                <w:sz w:val="24"/>
-                <w:highlight w:val="yellow"/>
-              </w:rPr>
-              <w:t xml:space="preserve"> </w:t>
-            </w:r>
-            <w:r>
-              <w:rPr>
-                <w:i/>
-                <w:sz w:val="24"/>
-                <w:highlight w:val="yellow"/>
-              </w:rPr>
-              <w:t>системы</w:t>
-            </w:r>
-            <w:r>
-              <w:rPr>
-                <w:highlight w:val="yellow"/>
-              </w:rPr>
-              <w:t xml:space="preserve"> </w:t>
-            </w:r>
-            <w:r>
-              <w:rPr>
-                <w:i/>
-                <w:sz w:val="24"/>
-                <w:highlight w:val="yellow"/>
-              </w:rPr>
-              <w:t xml:space="preserve">устройства электронная </w:t>
+              </w:rPr>
+              <w:t>Технико-экономическое обоснование</w:t>
+            </w:r>
+            <w:r>
+              <w:rPr>
+                <w:i/>
+                <w:sz w:val="24"/>
+              </w:rPr>
+              <w:t xml:space="preserve"> эффективности</w:t>
+            </w:r>
+            <w:r>
+              <w:rPr>
+                <w:i/>
+                <w:sz w:val="24"/>
+              </w:rPr>
+              <w:t xml:space="preserve"> разработки </w:t>
+            </w:r>
+            <w:r>
+              <w:rPr>
+                <w:i/>
+                <w:sz w:val="24"/>
+              </w:rPr>
+              <w:t xml:space="preserve">и использования </w:t>
             </w:r>
           </w:p>
         </w:tc>
@@ -3473,17 +3296,37 @@
               <w:rPr>
                 <w:i/>
                 <w:sz w:val="24"/>
-                <w:highlight w:val="yellow"/>
-              </w:rPr>
-              <w:t xml:space="preserve">книга на базе </w:t>
-            </w:r>
-            <w:r>
-              <w:rPr>
-                <w:i/>
-                <w:sz w:val="24"/>
-                <w:highlight w:val="yellow"/>
-              </w:rPr>
-              <w:t>ESP32»</w:t>
+              </w:rPr>
+              <w:t xml:space="preserve">электронной книги на </w:t>
+            </w:r>
+            <w:r>
+              <w:rPr>
+                <w:i/>
+                <w:sz w:val="24"/>
+              </w:rPr>
+              <w:t xml:space="preserve">базе </w:t>
+            </w:r>
+            <w:r>
+              <w:rPr>
+                <w:i/>
+                <w:sz w:val="24"/>
+                <w:lang w:val="en-US"/>
+              </w:rPr>
+              <w:t>ESP</w:t>
+            </w:r>
+            <w:r>
+              <w:rPr>
+                <w:i/>
+                <w:sz w:val="24"/>
+              </w:rPr>
+              <w:t>32</w:t>
+            </w:r>
+            <w:r>
+              <w:rPr>
+                <w:i/>
+                <w:sz w:val="24"/>
+              </w:rPr>
+              <w:t>.</w:t>
             </w:r>
           </w:p>
         </w:tc>
@@ -3592,7 +3435,19 @@
               <w:rPr>
                 <w:sz w:val="24"/>
               </w:rPr>
-              <w:t xml:space="preserve">Т.А. Рыковская </w:t>
+              <w:t>Т.</w:t>
+            </w:r>
+            <w:r>
+              <w:rPr>
+                <w:sz w:val="24"/>
+              </w:rPr>
+              <w:t xml:space="preserve"> </w:t>
+            </w:r>
+            <w:r>
+              <w:rPr>
+                <w:sz w:val="24"/>
+              </w:rPr>
+              <w:t xml:space="preserve">А. Рыковская </w:t>
             </w:r>
             <w:r>
               <w:rPr>
@@ -5078,7 +4933,19 @@
               <w:rPr>
                 <w:sz w:val="24"/>
               </w:rPr>
-              <w:t>М.И. Порхун</w:t>
+              <w:t>М.</w:t>
+            </w:r>
+            <w:r>
+              <w:rPr>
+                <w:sz w:val="24"/>
+              </w:rPr>
+              <w:t xml:space="preserve"> </w:t>
+            </w:r>
+            <w:r>
+              <w:rPr>
+                <w:sz w:val="24"/>
+              </w:rPr>
+              <w:t>И. Порхун</w:t>
             </w:r>
           </w:p>
         </w:tc>
@@ -5178,7 +5045,19 @@
               <w:rPr>
                 <w:sz w:val="24"/>
               </w:rPr>
-              <w:t xml:space="preserve"> С.А. Каленик</w:t>
+              <w:t xml:space="preserve"> С.</w:t>
+            </w:r>
+            <w:r>
+              <w:rPr>
+                <w:sz w:val="24"/>
+              </w:rPr>
+              <w:t xml:space="preserve"> </w:t>
+            </w:r>
+            <w:r>
+              <w:rPr>
+                <w:sz w:val="24"/>
+              </w:rPr>
+              <w:t>А. Каленик</w:t>
             </w:r>
             <w:r>
               <w:rPr>
